--- a/resources/articles/linux学习随记.docx
+++ b/resources/articles/linux学习随记.docx
@@ -280,131 +280,995 @@
           <w:lang w:val="en-US" w:eastAsia="zh-CN"/>
         </w:rPr>
       </w:pPr>
+    </w:p>
+    <w:p>
+      <w:pPr>
+        <w:widowControl w:val="0"/>
+        <w:numPr>
+          <w:ilvl w:val="0"/>
+          <w:numId w:val="0"/>
+        </w:numPr>
+        <w:ind w:leftChars="0"/>
+        <w:jc w:val="both"/>
+        <w:rPr>
+          <w:rFonts w:hint="default"/>
+          <w:lang w:val="en-US" w:eastAsia="zh-CN"/>
+        </w:rPr>
+      </w:pPr>
+    </w:p>
+    <w:p>
+      <w:pPr>
+        <w:widowControl w:val="0"/>
+        <w:numPr>
+          <w:ilvl w:val="0"/>
+          <w:numId w:val="1"/>
+        </w:numPr>
+        <w:ind w:left="0" w:leftChars="0" w:firstLine="0" w:firstLineChars="0"/>
+        <w:jc w:val="both"/>
+        <w:rPr>
+          <w:rFonts w:hint="default"/>
+          <w:lang w:val="en-US" w:eastAsia="zh-CN"/>
+        </w:rPr>
+      </w:pPr>
+      <w:r>
+        <w:rPr>
+          <w:rFonts w:hint="eastAsia"/>
+          <w:lang w:val="en-US" w:eastAsia="zh-CN"/>
+        </w:rPr>
+        <w:t>nohup执行后台进程</w:t>
+      </w:r>
+    </w:p>
+    <w:p>
+      <w:pPr>
+        <w:widowControl w:val="0"/>
+        <w:numPr>
+          <w:ilvl w:val="0"/>
+          <w:numId w:val="0"/>
+        </w:numPr>
+        <w:ind w:leftChars="0"/>
+        <w:jc w:val="both"/>
+        <w:rPr>
+          <w:rFonts w:hint="default"/>
+          <w:lang w:val="en-US" w:eastAsia="zh-CN"/>
+        </w:rPr>
+      </w:pPr>
+    </w:p>
+    <w:p>
+      <w:pPr>
+        <w:numPr>
+          <w:ilvl w:val="0"/>
+          <w:numId w:val="0"/>
+        </w:numPr>
+        <w:rPr>
+          <w:rFonts w:hint="default"/>
+          <w:lang w:val="en-US" w:eastAsia="zh-CN"/>
+        </w:rPr>
+      </w:pPr>
+      <w:r>
+        <w:rPr>
+          <w:rFonts w:hint="default"/>
+          <w:lang w:val="en-US" w:eastAsia="zh-CN"/>
+        </w:rPr>
+        <w:t>nohup 命令用于 Unix-like 系统（如 Linux、macOS），允许命令在用户注销或终端关闭后继续运行。这通常用于在后台运行长时间执行的进程，确保进程不会因为会话结束而被终止。nohup 的效果在于保证命令的持续执行，而不是提供编程逻辑或流程控制。nohup 通常与 &amp; 符号结合使用，将进程放到后台运行。</w:t>
+      </w:r>
+    </w:p>
+    <w:p>
+      <w:pPr>
+        <w:numPr>
+          <w:ilvl w:val="0"/>
+          <w:numId w:val="0"/>
+        </w:numPr>
+        <w:rPr>
+          <w:rFonts w:hint="default"/>
+          <w:lang w:val="en-US" w:eastAsia="zh-CN"/>
+        </w:rPr>
+      </w:pPr>
+    </w:p>
+    <w:p>
+      <w:pPr>
+        <w:numPr>
+          <w:ilvl w:val="0"/>
+          <w:numId w:val="0"/>
+        </w:numPr>
+        <w:rPr>
+          <w:rFonts w:hint="eastAsia"/>
+          <w:lang w:val="en-US" w:eastAsia="zh-CN"/>
+        </w:rPr>
+      </w:pPr>
+      <w:r>
+        <w:rPr>
+          <w:rFonts w:hint="eastAsia"/>
+          <w:lang w:val="en-US" w:eastAsia="zh-CN"/>
+        </w:rPr>
+        <w:t>windows中可以通过在VBScript中使用CreateObject("WScript.Shell")创建一个WScript.Shell对象，然后使用该对象的Run方法执行一个BAT文件，可以达到在Windows环境下启动并运行该BAT文件的效果。这种方式允许从VBScript脚本中调用和执行外部的批处理脚本，从而执行其中定义的一系列命令。</w:t>
+      </w:r>
+    </w:p>
+    <w:p>
+      <w:pPr>
+        <w:numPr>
+          <w:ilvl w:val="0"/>
+          <w:numId w:val="0"/>
+        </w:numPr>
+        <w:rPr>
+          <w:rFonts w:hint="eastAsia"/>
+          <w:lang w:val="en-US" w:eastAsia="zh-CN"/>
+        </w:rPr>
+      </w:pPr>
+    </w:p>
+    <w:p>
+      <w:pPr>
+        <w:numPr>
+          <w:ilvl w:val="0"/>
+          <w:numId w:val="0"/>
+        </w:numPr>
+        <w:rPr>
+          <w:rFonts w:hint="eastAsia"/>
+          <w:lang w:val="en-US" w:eastAsia="zh-CN"/>
+        </w:rPr>
+      </w:pPr>
+    </w:p>
+    <w:p>
+      <w:pPr>
+        <w:numPr>
+          <w:ilvl w:val="0"/>
+          <w:numId w:val="1"/>
+        </w:numPr>
+        <w:ind w:left="0" w:leftChars="0" w:firstLine="0" w:firstLineChars="0"/>
+        <w:rPr>
+          <w:rFonts w:hint="default"/>
+          <w:lang w:val="en-US" w:eastAsia="zh-CN"/>
+        </w:rPr>
+      </w:pPr>
+      <w:r>
+        <w:rPr>
+          <w:rFonts w:hint="eastAsia"/>
+          <w:lang w:val="en-US" w:eastAsia="zh-CN"/>
+        </w:rPr>
+        <w:t>结束后台进程</w:t>
+      </w:r>
+    </w:p>
+    <w:p>
+      <w:pPr>
+        <w:numPr>
+          <w:ilvl w:val="0"/>
+          <w:numId w:val="0"/>
+        </w:numPr>
+        <w:ind w:leftChars="0"/>
+        <w:rPr>
+          <w:rFonts w:hint="default"/>
+          <w:lang w:val="en-US" w:eastAsia="zh-CN"/>
+        </w:rPr>
+      </w:pPr>
+    </w:p>
+    <w:p>
+      <w:pPr>
+        <w:numPr>
+          <w:ilvl w:val="0"/>
+          <w:numId w:val="0"/>
+        </w:numPr>
+        <w:ind w:leftChars="0"/>
+        <w:rPr>
+          <w:rFonts w:hint="default"/>
+          <w:lang w:val="en-US" w:eastAsia="zh-CN"/>
+        </w:rPr>
+      </w:pPr>
+      <w:r>
+        <w:rPr>
+          <w:rFonts w:hint="default"/>
+          <w:lang w:val="en-US" w:eastAsia="zh-CN"/>
+        </w:rPr>
+        <w:t>要结束一个运行中的进程（也称为 "kill" 进程），你可以使用 kill 命令，它是大多数 Unix-like 系统（包括 Linux 和 macOS）的标准工具。kill 命令通过发送信号到进程来结束它，最常用的信号是 SIGTERM（信号编号15）和 SIGKILL（信号编号9）。</w:t>
+      </w:r>
+    </w:p>
+    <w:p>
+      <w:pPr>
+        <w:numPr>
+          <w:ilvl w:val="0"/>
+          <w:numId w:val="0"/>
+        </w:numPr>
+        <w:ind w:leftChars="0"/>
+        <w:rPr>
+          <w:rFonts w:hint="default"/>
+          <w:lang w:val="en-US" w:eastAsia="zh-CN"/>
+        </w:rPr>
+      </w:pPr>
+    </w:p>
+    <w:p>
+      <w:pPr>
+        <w:numPr>
+          <w:ilvl w:val="0"/>
+          <w:numId w:val="2"/>
+        </w:numPr>
+        <w:ind w:leftChars="0"/>
+        <w:rPr>
+          <w:rFonts w:hint="default"/>
+          <w:lang w:val="en-US" w:eastAsia="zh-CN"/>
+        </w:rPr>
+      </w:pPr>
+      <w:r>
+        <w:rPr>
+          <w:rFonts w:hint="default"/>
+          <w:lang w:val="en-US" w:eastAsia="zh-CN"/>
+        </w:rPr>
+        <w:t>找到进程的PID（进程ID</w:t>
+      </w:r>
+      <w:r>
+        <w:rPr>
+          <w:rFonts w:hint="eastAsia"/>
+          <w:lang w:val="en-US" w:eastAsia="zh-CN"/>
+        </w:rPr>
+        <w:t>）：</w:t>
+      </w:r>
       <w:bookmarkStart w:id="0" w:name="_GoBack"/>
       <w:bookmarkEnd w:id="0"/>
     </w:p>
     <w:p>
       <w:pPr>
-        <w:widowControl w:val="0"/>
-        <w:numPr>
-          <w:ilvl w:val="0"/>
-          <w:numId w:val="0"/>
-        </w:numPr>
-        <w:ind w:leftChars="0"/>
-        <w:jc w:val="both"/>
-        <w:rPr>
-          <w:rFonts w:hint="default"/>
-          <w:lang w:val="en-US" w:eastAsia="zh-CN"/>
-        </w:rPr>
-      </w:pPr>
-    </w:p>
-    <w:p>
-      <w:pPr>
-        <w:widowControl w:val="0"/>
+        <w:numPr>
+          <w:ilvl w:val="0"/>
+          <w:numId w:val="0"/>
+        </w:numPr>
+        <w:ind w:leftChars="0"/>
+        <w:rPr>
+          <w:rFonts w:hint="default"/>
+          <w:lang w:val="en-US" w:eastAsia="zh-CN"/>
+        </w:rPr>
+      </w:pPr>
+      <w:r>
+        <w:rPr>
+          <w:rFonts w:hint="default"/>
+          <w:lang w:val="en-US" w:eastAsia="zh-CN"/>
+        </w:rPr>
+        <w:t>使用 ps, top, pgrep 或 jobs（对于后台作业）等命令来找到你想要结束的进程的PID。例如，使用 ps 命令:</w:t>
+      </w:r>
+    </w:p>
+    <w:p>
+      <w:pPr>
+        <w:numPr>
+          <w:ilvl w:val="0"/>
+          <w:numId w:val="0"/>
+        </w:numPr>
+        <w:ind w:leftChars="0"/>
+        <w:rPr>
+          <w:rFonts w:hint="default"/>
+          <w:lang w:val="en-US" w:eastAsia="zh-CN"/>
+        </w:rPr>
+      </w:pPr>
+      <w:r>
+        <w:rPr>
+          <w:rFonts w:hint="default"/>
+          <w:lang w:val="en-US" w:eastAsia="zh-CN"/>
+        </w:rPr>
+        <w:t xml:space="preserve"> ps aux | grep [p]rocess_name</w:t>
+      </w:r>
+    </w:p>
+    <w:p>
+      <w:pPr>
+        <w:numPr>
+          <w:ilvl w:val="0"/>
+          <w:numId w:val="0"/>
+        </w:numPr>
+        <w:ind w:leftChars="0"/>
+        <w:rPr>
+          <w:rFonts w:hint="default"/>
+          <w:lang w:val="en-US" w:eastAsia="zh-CN"/>
+        </w:rPr>
+      </w:pPr>
+    </w:p>
+    <w:p>
+      <w:pPr>
+        <w:numPr>
+          <w:ilvl w:val="0"/>
+          <w:numId w:val="2"/>
+        </w:numPr>
+        <w:ind w:left="0" w:leftChars="0" w:firstLine="0" w:firstLineChars="0"/>
+        <w:rPr>
+          <w:rFonts w:hint="default"/>
+          <w:lang w:val="en-US" w:eastAsia="zh-CN"/>
+        </w:rPr>
+      </w:pPr>
+      <w:r>
+        <w:rPr>
+          <w:rFonts w:hint="default"/>
+          <w:lang w:val="en-US" w:eastAsia="zh-CN"/>
+        </w:rPr>
+        <w:t>使用 kill 命令发送SIGTERM:</w:t>
+      </w:r>
+    </w:p>
+    <w:p>
+      <w:pPr>
+        <w:numPr>
+          <w:ilvl w:val="0"/>
+          <w:numId w:val="0"/>
+        </w:numPr>
+        <w:ind w:leftChars="0"/>
+        <w:rPr>
+          <w:rFonts w:hint="default"/>
+          <w:lang w:val="en-US" w:eastAsia="zh-CN"/>
+        </w:rPr>
+      </w:pPr>
+      <w:r>
+        <w:rPr>
+          <w:rFonts w:hint="default"/>
+          <w:lang w:val="en-US" w:eastAsia="zh-CN"/>
+        </w:rPr>
+        <w:t>默认情况下，kill 命令发送SIGTERM信号，这是一个“礼貌的”结束进程的方式，允许进程进行清理操作：</w:t>
+      </w:r>
+    </w:p>
+    <w:p>
+      <w:pPr>
+        <w:numPr>
+          <w:ilvl w:val="0"/>
+          <w:numId w:val="0"/>
+        </w:numPr>
+        <w:ind w:leftChars="0"/>
+        <w:rPr>
+          <w:rFonts w:hint="default"/>
+          <w:lang w:val="en-US" w:eastAsia="zh-CN"/>
+        </w:rPr>
+      </w:pPr>
+      <w:r>
+        <w:rPr>
+          <w:rFonts w:hint="default"/>
+          <w:lang w:val="en-US" w:eastAsia="zh-CN"/>
+        </w:rPr>
+        <w:t>kill PID</w:t>
+      </w:r>
+    </w:p>
+    <w:p>
+      <w:pPr>
+        <w:numPr>
+          <w:ilvl w:val="0"/>
+          <w:numId w:val="0"/>
+        </w:numPr>
+        <w:ind w:leftChars="0"/>
+        <w:rPr>
+          <w:rFonts w:hint="default"/>
+          <w:lang w:val="en-US" w:eastAsia="zh-CN"/>
+        </w:rPr>
+      </w:pPr>
+    </w:p>
+    <w:p>
+      <w:pPr>
+        <w:numPr>
+          <w:ilvl w:val="0"/>
+          <w:numId w:val="2"/>
+        </w:numPr>
+        <w:ind w:left="0" w:leftChars="0" w:firstLine="0" w:firstLineChars="0"/>
+        <w:rPr>
+          <w:rFonts w:hint="default"/>
+          <w:lang w:val="en-US" w:eastAsia="zh-CN"/>
+        </w:rPr>
+      </w:pPr>
+      <w:r>
+        <w:rPr>
+          <w:rFonts w:hint="default"/>
+          <w:lang w:val="en-US" w:eastAsia="zh-CN"/>
+        </w:rPr>
+        <w:t>如果进程仍然没有结束，使用 kill -9:</w:t>
+      </w:r>
+    </w:p>
+    <w:p>
+      <w:pPr>
+        <w:numPr>
+          <w:ilvl w:val="0"/>
+          <w:numId w:val="0"/>
+        </w:numPr>
+        <w:ind w:leftChars="0"/>
+        <w:rPr>
+          <w:rFonts w:hint="default"/>
+          <w:lang w:val="en-US" w:eastAsia="zh-CN"/>
+        </w:rPr>
+      </w:pPr>
+      <w:r>
+        <w:rPr>
+          <w:rFonts w:hint="default"/>
+          <w:lang w:val="en-US" w:eastAsia="zh-CN"/>
+        </w:rPr>
+        <w:t>如果进程没有响应SIGTERM信号，你可以使用 kill -9 命令发送SIGKILL信号，这是一个强制结束进程的方式，不会给进程清理自身的机会：</w:t>
+      </w:r>
+    </w:p>
+    <w:p>
+      <w:pPr>
+        <w:numPr>
+          <w:ilvl w:val="0"/>
+          <w:numId w:val="0"/>
+        </w:numPr>
+        <w:ind w:leftChars="0"/>
+        <w:rPr>
+          <w:rFonts w:hint="default"/>
+          <w:lang w:val="en-US" w:eastAsia="zh-CN"/>
+        </w:rPr>
+      </w:pPr>
+      <w:r>
+        <w:rPr>
+          <w:rFonts w:hint="default"/>
+          <w:lang w:val="en-US" w:eastAsia="zh-CN"/>
+        </w:rPr>
+        <w:t>kill -9 PID</w:t>
+      </w:r>
+    </w:p>
+    <w:p>
+      <w:pPr>
+        <w:numPr>
+          <w:ilvl w:val="0"/>
+          <w:numId w:val="0"/>
+        </w:numPr>
+        <w:ind w:leftChars="0"/>
+        <w:rPr>
+          <w:rFonts w:hint="default"/>
+          <w:lang w:val="en-US" w:eastAsia="zh-CN"/>
+        </w:rPr>
+      </w:pPr>
+    </w:p>
+    <w:p>
+      <w:pPr>
+        <w:numPr>
+          <w:ilvl w:val="0"/>
+          <w:numId w:val="2"/>
+        </w:numPr>
+        <w:ind w:left="0" w:leftChars="0" w:firstLine="0" w:firstLineChars="0"/>
+        <w:rPr>
+          <w:rFonts w:hint="default"/>
+          <w:lang w:val="en-US" w:eastAsia="zh-CN"/>
+        </w:rPr>
+      </w:pPr>
+      <w:r>
+        <w:rPr>
+          <w:rFonts w:hint="default"/>
+          <w:lang w:val="en-US" w:eastAsia="zh-CN"/>
+        </w:rPr>
+        <w:t>使用 pkill 或 killall</w:t>
+      </w:r>
+      <w:r>
+        <w:rPr>
+          <w:rFonts w:hint="eastAsia"/>
+          <w:lang w:val="en-US" w:eastAsia="zh-CN"/>
+        </w:rPr>
+        <w:t>：</w:t>
+      </w:r>
+    </w:p>
+    <w:p>
+      <w:pPr>
+        <w:numPr>
+          <w:ilvl w:val="0"/>
+          <w:numId w:val="0"/>
+        </w:numPr>
+        <w:ind w:leftChars="0"/>
+        <w:rPr>
+          <w:rFonts w:hint="default"/>
+          <w:lang w:val="en-US" w:eastAsia="zh-CN"/>
+        </w:rPr>
+      </w:pPr>
+      <w:r>
+        <w:rPr>
+          <w:rFonts w:hint="default"/>
+          <w:lang w:val="en-US" w:eastAsia="zh-CN"/>
+        </w:rPr>
+        <w:t>pkill 命令可以根据进程名来结束进程，这样你就不需要先找到PID了：</w:t>
+      </w:r>
+    </w:p>
+    <w:p>
+      <w:pPr>
+        <w:numPr>
+          <w:ilvl w:val="0"/>
+          <w:numId w:val="0"/>
+        </w:numPr>
+        <w:ind w:leftChars="0"/>
+        <w:rPr>
+          <w:rFonts w:hint="default"/>
+          <w:lang w:val="en-US" w:eastAsia="zh-CN"/>
+        </w:rPr>
+      </w:pPr>
+      <w:r>
+        <w:rPr>
+          <w:rFonts w:hint="default"/>
+          <w:lang w:val="en-US" w:eastAsia="zh-CN"/>
+        </w:rPr>
+        <w:t>pkill process_name</w:t>
+      </w:r>
+    </w:p>
+    <w:p>
+      <w:pPr>
+        <w:numPr>
+          <w:ilvl w:val="0"/>
+          <w:numId w:val="0"/>
+        </w:numPr>
+        <w:ind w:leftChars="0"/>
+        <w:rPr>
+          <w:rFonts w:hint="default"/>
+          <w:lang w:val="en-US" w:eastAsia="zh-CN"/>
+        </w:rPr>
+      </w:pPr>
+    </w:p>
+    <w:p>
+      <w:pPr>
+        <w:numPr>
+          <w:ilvl w:val="0"/>
+          <w:numId w:val="0"/>
+        </w:numPr>
+        <w:ind w:leftChars="0"/>
+        <w:rPr>
+          <w:rFonts w:hint="default"/>
+          <w:lang w:val="en-US" w:eastAsia="zh-CN"/>
+        </w:rPr>
+      </w:pPr>
+    </w:p>
+    <w:p>
+      <w:pPr>
         <w:numPr>
           <w:ilvl w:val="0"/>
           <w:numId w:val="1"/>
         </w:numPr>
         <w:ind w:left="0" w:leftChars="0" w:firstLine="0" w:firstLineChars="0"/>
-        <w:jc w:val="both"/>
-        <w:rPr>
-          <w:rFonts w:hint="default"/>
-          <w:lang w:val="en-US" w:eastAsia="zh-CN"/>
-        </w:rPr>
-      </w:pPr>
-      <w:r>
-        <w:rPr>
-          <w:rFonts w:hint="eastAsia"/>
-          <w:lang w:val="en-US" w:eastAsia="zh-CN"/>
-        </w:rPr>
-        <w:t>nohup执行后台进程</w:t>
-      </w:r>
-    </w:p>
-    <w:p>
-      <w:pPr>
-        <w:widowControl w:val="0"/>
-        <w:numPr>
-          <w:ilvl w:val="0"/>
-          <w:numId w:val="0"/>
-        </w:numPr>
-        <w:ind w:leftChars="0"/>
-        <w:jc w:val="both"/>
-        <w:rPr>
-          <w:rFonts w:hint="default"/>
-          <w:lang w:val="en-US" w:eastAsia="zh-CN"/>
-        </w:rPr>
-      </w:pPr>
-    </w:p>
-    <w:p>
-      <w:pPr>
-        <w:numPr>
-          <w:ilvl w:val="0"/>
-          <w:numId w:val="0"/>
-        </w:numPr>
-        <w:rPr>
-          <w:rFonts w:hint="default"/>
-          <w:lang w:val="en-US" w:eastAsia="zh-CN"/>
-        </w:rPr>
-      </w:pPr>
-      <w:r>
-        <w:rPr>
-          <w:rFonts w:hint="default"/>
-          <w:lang w:val="en-US" w:eastAsia="zh-CN"/>
-        </w:rPr>
-        <w:t>nohup 命令用于 Unix-like 系统（如 Linux、macOS），允许命令在用户注销或终端关闭后继续运行。这通常用于在后台运行长时间执行的进程，确保进程不会因为会话结束而被终止。nohup 的效果在于保证命令的持续执行，而不是提供编程逻辑或流程控制。nohup 通常与 &amp; 符号结合使用，将进程放到后台运行。</w:t>
-      </w:r>
-    </w:p>
-    <w:p>
-      <w:pPr>
-        <w:numPr>
-          <w:ilvl w:val="0"/>
-          <w:numId w:val="0"/>
-        </w:numPr>
-        <w:rPr>
-          <w:rFonts w:hint="default"/>
-          <w:lang w:val="en-US" w:eastAsia="zh-CN"/>
-        </w:rPr>
-      </w:pPr>
-    </w:p>
-    <w:p>
-      <w:pPr>
-        <w:numPr>
-          <w:ilvl w:val="0"/>
-          <w:numId w:val="0"/>
-        </w:numPr>
-        <w:rPr>
-          <w:rFonts w:hint="eastAsia"/>
-          <w:lang w:val="en-US" w:eastAsia="zh-CN"/>
-        </w:rPr>
-      </w:pPr>
-      <w:r>
-        <w:rPr>
-          <w:rFonts w:hint="eastAsia"/>
-          <w:lang w:val="en-US" w:eastAsia="zh-CN"/>
-        </w:rPr>
-        <w:t>windows中可以通过在VBScript中使用CreateObject("WScript.Shell")创建一个WScript.Shell对象，然后使用该对象的Run方法执行一个BAT文件，可以达到在Windows环境下启动并运行该BAT文件的效果。这种方式允许从VBScript脚本中调用和执行外部的批处理脚本，从而执行其中定义的一系列命令。</w:t>
-      </w:r>
-    </w:p>
-    <w:p>
-      <w:pPr>
-        <w:numPr>
-          <w:ilvl w:val="0"/>
-          <w:numId w:val="0"/>
-        </w:numPr>
-        <w:rPr>
-          <w:rFonts w:hint="eastAsia"/>
-          <w:lang w:val="en-US" w:eastAsia="zh-CN"/>
-        </w:rPr>
-      </w:pPr>
-    </w:p>
-    <w:p>
-      <w:pPr>
-        <w:numPr>
-          <w:ilvl w:val="0"/>
-          <w:numId w:val="0"/>
-        </w:numPr>
-        <w:rPr>
-          <w:rFonts w:hint="eastAsia"/>
+        <w:rPr>
+          <w:rFonts w:hint="default"/>
+          <w:lang w:val="en-US" w:eastAsia="zh-CN"/>
+        </w:rPr>
+      </w:pPr>
+      <w:r>
+        <w:rPr>
+          <w:rFonts w:hint="eastAsia"/>
+          <w:lang w:val="en-US" w:eastAsia="zh-CN"/>
+        </w:rPr>
+        <w:t>wsl2配置windows代理</w:t>
+      </w:r>
+    </w:p>
+    <w:p>
+      <w:pPr>
+        <w:numPr>
+          <w:numId w:val="0"/>
+        </w:numPr>
+        <w:ind w:leftChars="0"/>
+        <w:rPr>
+          <w:rFonts w:hint="eastAsia"/>
+          <w:lang w:val="en-US" w:eastAsia="zh-CN"/>
+        </w:rPr>
+      </w:pPr>
+      <w:r>
+        <w:rPr>
+          <w:rFonts w:hint="eastAsia"/>
+          <w:lang w:val="en-US" w:eastAsia="zh-CN"/>
+        </w:rPr>
+        <w:t>参考1：</w:t>
+      </w:r>
+      <w:r>
+        <w:rPr>
+          <w:rFonts w:hint="eastAsia"/>
+          <w:lang w:val="en-US" w:eastAsia="zh-CN"/>
+        </w:rPr>
+        <w:fldChar w:fldCharType="begin"/>
+      </w:r>
+      <w:r>
+        <w:rPr>
+          <w:rFonts w:hint="eastAsia"/>
+          <w:lang w:val="en-US" w:eastAsia="zh-CN"/>
+        </w:rPr>
+        <w:instrText xml:space="preserve"> HYPERLINK "https://zhuanlan.zhihu.com/p/153124468" </w:instrText>
+      </w:r>
+      <w:r>
+        <w:rPr>
+          <w:rFonts w:hint="eastAsia"/>
+          <w:lang w:val="en-US" w:eastAsia="zh-CN"/>
+        </w:rPr>
+        <w:fldChar w:fldCharType="separate"/>
+      </w:r>
+      <w:r>
+        <w:rPr>
+          <w:rStyle w:val="8"/>
+          <w:rFonts w:hint="eastAsia"/>
+          <w:lang w:val="en-US" w:eastAsia="zh-CN"/>
+        </w:rPr>
+        <w:t>https://zhuanlan.zhihu.com/p/153124468</w:t>
+      </w:r>
+      <w:r>
+        <w:rPr>
+          <w:rFonts w:hint="eastAsia"/>
+          <w:lang w:val="en-US" w:eastAsia="zh-CN"/>
+        </w:rPr>
+        <w:fldChar w:fldCharType="end"/>
+      </w:r>
+    </w:p>
+    <w:p>
+      <w:pPr>
+        <w:numPr>
+          <w:numId w:val="0"/>
+        </w:numPr>
+        <w:ind w:leftChars="0"/>
+        <w:rPr>
+          <w:rFonts w:hint="eastAsia"/>
+          <w:lang w:val="en-US" w:eastAsia="zh-CN"/>
+        </w:rPr>
+      </w:pPr>
+      <w:r>
+        <w:rPr>
+          <w:rFonts w:hint="eastAsia"/>
+          <w:lang w:val="en-US" w:eastAsia="zh-CN"/>
+        </w:rPr>
+        <w:t>参考2：</w:t>
+      </w:r>
+      <w:r>
+        <w:rPr>
+          <w:rFonts w:hint="eastAsia"/>
+          <w:lang w:val="en-US" w:eastAsia="zh-CN"/>
+        </w:rPr>
+        <w:fldChar w:fldCharType="begin"/>
+      </w:r>
+      <w:r>
+        <w:rPr>
+          <w:rFonts w:hint="eastAsia"/>
+          <w:lang w:val="en-US" w:eastAsia="zh-CN"/>
+        </w:rPr>
+        <w:instrText xml:space="preserve"> HYPERLINK "https://www.zhihu.com/question/435906813" </w:instrText>
+      </w:r>
+      <w:r>
+        <w:rPr>
+          <w:rFonts w:hint="eastAsia"/>
+          <w:lang w:val="en-US" w:eastAsia="zh-CN"/>
+        </w:rPr>
+        <w:fldChar w:fldCharType="separate"/>
+      </w:r>
+      <w:r>
+        <w:rPr>
+          <w:rStyle w:val="8"/>
+          <w:rFonts w:hint="eastAsia"/>
+          <w:lang w:val="en-US" w:eastAsia="zh-CN"/>
+        </w:rPr>
+        <w:t>https://www.zhihu.com/question/435906813</w:t>
+      </w:r>
+      <w:r>
+        <w:rPr>
+          <w:rFonts w:hint="eastAsia"/>
+          <w:lang w:val="en-US" w:eastAsia="zh-CN"/>
+        </w:rPr>
+        <w:fldChar w:fldCharType="end"/>
+      </w:r>
+    </w:p>
+    <w:p>
+      <w:pPr>
+        <w:numPr>
+          <w:numId w:val="0"/>
+        </w:numPr>
+        <w:ind w:leftChars="0"/>
+        <w:rPr>
+          <w:rFonts w:hint="eastAsia"/>
+          <w:lang w:val="en-US" w:eastAsia="zh-CN"/>
+        </w:rPr>
+      </w:pPr>
+    </w:p>
+    <w:p>
+      <w:pPr>
+        <w:numPr>
+          <w:numId w:val="0"/>
+        </w:numPr>
+        <w:ind w:leftChars="0"/>
+        <w:rPr>
+          <w:rFonts w:hint="default"/>
+          <w:lang w:val="en-US" w:eastAsia="zh-CN"/>
+        </w:rPr>
+      </w:pPr>
+      <w:r>
+        <w:rPr>
+          <w:rFonts w:hint="eastAsia"/>
+          <w:lang w:val="en-US" w:eastAsia="zh-CN"/>
+        </w:rPr>
+        <w:t>先打开Clash的LAN选项</w:t>
+      </w:r>
+    </w:p>
+    <w:p>
+      <w:pPr>
+        <w:numPr>
+          <w:numId w:val="0"/>
+        </w:numPr>
+        <w:ind w:leftChars="0"/>
+        <w:rPr>
+          <w:rFonts w:hint="eastAsia"/>
+          <w:lang w:val="en-US" w:eastAsia="zh-CN"/>
+        </w:rPr>
+      </w:pPr>
+    </w:p>
+    <w:p>
+      <w:pPr>
+        <w:numPr>
+          <w:ilvl w:val="0"/>
+          <w:numId w:val="0"/>
+        </w:numPr>
+        <w:ind w:leftChars="0"/>
+        <w:rPr>
+          <w:rFonts w:hint="default"/>
+          <w:lang w:val="en-US" w:eastAsia="zh-CN"/>
+        </w:rPr>
+      </w:pPr>
+      <w:r>
+        <w:rPr>
+          <w:rFonts w:hint="default"/>
+          <w:lang w:val="en-US" w:eastAsia="zh-CN"/>
+        </w:rPr>
+        <w:t>使用下面的命令编辑环境变量：</w:t>
+      </w:r>
+    </w:p>
+    <w:p>
+      <w:pPr>
+        <w:numPr>
+          <w:numId w:val="0"/>
+        </w:numPr>
+        <w:ind w:leftChars="0"/>
+        <w:rPr>
+          <w:rFonts w:hint="default"/>
+          <w:lang w:val="en-US" w:eastAsia="zh-CN"/>
+        </w:rPr>
+      </w:pPr>
+      <w:r>
+        <w:rPr>
+          <w:rFonts w:hint="default"/>
+          <w:lang w:val="en-US" w:eastAsia="zh-CN"/>
+        </w:rPr>
+        <w:t>vim .bashrc</w:t>
+      </w:r>
+    </w:p>
+    <w:p>
+      <w:pPr>
+        <w:numPr>
+          <w:numId w:val="0"/>
+        </w:numPr>
+        <w:ind w:leftChars="0"/>
+        <w:rPr>
+          <w:rFonts w:hint="default"/>
+          <w:lang w:val="en-US" w:eastAsia="zh-CN"/>
+        </w:rPr>
+      </w:pPr>
+    </w:p>
+    <w:p>
+      <w:pPr>
+        <w:numPr>
+          <w:ilvl w:val="0"/>
+          <w:numId w:val="0"/>
+        </w:numPr>
+        <w:ind w:leftChars="0"/>
+        <w:rPr>
+          <w:rFonts w:hint="default"/>
+          <w:lang w:val="en-US" w:eastAsia="zh-CN"/>
+        </w:rPr>
+      </w:pPr>
+      <w:r>
+        <w:rPr>
+          <w:rFonts w:hint="default"/>
+          <w:lang w:val="en-US" w:eastAsia="zh-CN"/>
+        </w:rPr>
+        <w:t>然后将下面的代码插到最后：</w:t>
+      </w:r>
+    </w:p>
+    <w:p>
+      <w:pPr>
+        <w:numPr>
+          <w:ilvl w:val="0"/>
+          <w:numId w:val="0"/>
+        </w:numPr>
+        <w:ind w:leftChars="0"/>
+        <w:rPr>
+          <w:rFonts w:hint="default"/>
+          <w:lang w:val="en-US" w:eastAsia="zh-CN"/>
+        </w:rPr>
+      </w:pPr>
+      <w:r>
+        <w:rPr>
+          <w:rFonts w:hint="default"/>
+          <w:lang w:val="en-US" w:eastAsia="zh-CN"/>
+        </w:rPr>
+        <w:t>hostip=$(cat /etc/resolv.conf |grep -oP '(?&lt;=nameserver\ ).*')</w:t>
+      </w:r>
+    </w:p>
+    <w:p>
+      <w:pPr>
+        <w:numPr>
+          <w:ilvl w:val="0"/>
+          <w:numId w:val="0"/>
+        </w:numPr>
+        <w:ind w:leftChars="0"/>
+        <w:rPr>
+          <w:rFonts w:hint="default"/>
+          <w:lang w:val="en-US" w:eastAsia="zh-CN"/>
+        </w:rPr>
+      </w:pPr>
+      <w:r>
+        <w:rPr>
+          <w:rFonts w:hint="default"/>
+          <w:lang w:val="en-US" w:eastAsia="zh-CN"/>
+        </w:rPr>
+        <w:t>export https_proxy="http://${hostip}:7890"</w:t>
+      </w:r>
+    </w:p>
+    <w:p>
+      <w:pPr>
+        <w:numPr>
+          <w:ilvl w:val="0"/>
+          <w:numId w:val="0"/>
+        </w:numPr>
+        <w:ind w:leftChars="0"/>
+        <w:rPr>
+          <w:rFonts w:hint="default"/>
+          <w:lang w:val="en-US" w:eastAsia="zh-CN"/>
+        </w:rPr>
+      </w:pPr>
+      <w:r>
+        <w:rPr>
+          <w:rFonts w:hint="default"/>
+          <w:lang w:val="en-US" w:eastAsia="zh-CN"/>
+        </w:rPr>
+        <w:t>export http_proxy="http://${hostip}:7890"</w:t>
+      </w:r>
+    </w:p>
+    <w:p>
+      <w:pPr>
+        <w:numPr>
+          <w:ilvl w:val="0"/>
+          <w:numId w:val="0"/>
+        </w:numPr>
+        <w:ind w:leftChars="0"/>
+        <w:rPr>
+          <w:rFonts w:hint="default"/>
+          <w:lang w:val="en-US" w:eastAsia="zh-CN"/>
+        </w:rPr>
+      </w:pPr>
+      <w:r>
+        <w:rPr>
+          <w:rFonts w:hint="default"/>
+          <w:lang w:val="en-US" w:eastAsia="zh-CN"/>
+        </w:rPr>
+        <w:t>export all_proxy="socks5://${hostip}:7890"</w:t>
+      </w:r>
+    </w:p>
+    <w:p>
+      <w:pPr>
+        <w:numPr>
+          <w:ilvl w:val="0"/>
+          <w:numId w:val="0"/>
+        </w:numPr>
+        <w:ind w:leftChars="0"/>
+        <w:rPr>
+          <w:rFonts w:hint="default"/>
+          <w:lang w:val="en-US" w:eastAsia="zh-CN"/>
+        </w:rPr>
+      </w:pPr>
+      <w:r>
+        <w:rPr>
+          <w:rFonts w:hint="default"/>
+          <w:lang w:val="en-US" w:eastAsia="zh-CN"/>
+        </w:rPr>
+        <w:t>此处需要注意的是，7890是你设置的</w:t>
+      </w:r>
+      <w:r>
+        <w:rPr>
+          <w:rFonts w:hint="default"/>
+          <w:lang w:val="en-US" w:eastAsia="zh-CN"/>
+        </w:rPr>
+        <w:fldChar w:fldCharType="begin"/>
+      </w:r>
+      <w:r>
+        <w:rPr>
+          <w:rFonts w:hint="default"/>
+          <w:lang w:val="en-US" w:eastAsia="zh-CN"/>
+        </w:rPr>
+        <w:instrText xml:space="preserve"> HYPERLINK "https://www.zhihu.com/search?q=%E7%AB%AF%E5%8F%A3%E5%8F%B7&amp;search_source=Entity&amp;hybrid_search_source=Entity&amp;hybrid_search_extra={"sourceType":"answer","sourceId":3166521200}" \t "/Users/StevenShi/Documents\\x/_blank" </w:instrText>
+      </w:r>
+      <w:r>
+        <w:rPr>
+          <w:rFonts w:hint="default"/>
+          <w:lang w:val="en-US" w:eastAsia="zh-CN"/>
+        </w:rPr>
+        <w:fldChar w:fldCharType="separate"/>
+      </w:r>
+      <w:r>
+        <w:rPr>
+          <w:rFonts w:hint="default"/>
+          <w:lang w:val="en-US" w:eastAsia="zh-CN"/>
+        </w:rPr>
+        <w:t>端口号</w:t>
+      </w:r>
+      <w:r>
+        <w:rPr>
+          <w:rFonts w:hint="default"/>
+          <w:lang w:val="en-US" w:eastAsia="zh-CN"/>
+        </w:rPr>
+        <w:fldChar w:fldCharType="end"/>
+      </w:r>
+      <w:r>
+        <w:rPr>
+          <w:rFonts w:hint="default"/>
+          <w:lang w:val="en-US" w:eastAsia="zh-CN"/>
+        </w:rPr>
+        <w:t>，可以在clash的port中设置</w:t>
+      </w:r>
+      <w:r>
+        <w:rPr>
+          <w:rFonts w:hint="eastAsia"/>
+          <w:lang w:val="en-US" w:eastAsia="zh-CN"/>
+        </w:rPr>
+        <w:t>，注意不要与服务端口冲突，clash安装时已配置windows防火墙，也不需要端口转发</w:t>
+      </w:r>
+      <w:r>
+        <w:rPr>
+          <w:rFonts w:hint="default"/>
+          <w:lang w:val="en-US" w:eastAsia="zh-CN"/>
+        </w:rPr>
+        <w:t>。</w:t>
+      </w:r>
+    </w:p>
+    <w:p>
+      <w:pPr>
+        <w:numPr>
+          <w:ilvl w:val="0"/>
+          <w:numId w:val="0"/>
+        </w:numPr>
+        <w:ind w:leftChars="0"/>
+        <w:rPr>
+          <w:rFonts w:hint="default"/>
+          <w:lang w:val="en-US" w:eastAsia="zh-CN"/>
+        </w:rPr>
+      </w:pPr>
+    </w:p>
+    <w:p>
+      <w:pPr>
+        <w:numPr>
+          <w:ilvl w:val="0"/>
+          <w:numId w:val="0"/>
+        </w:numPr>
+        <w:ind w:leftChars="0"/>
+        <w:rPr>
+          <w:rFonts w:hint="default"/>
+          <w:lang w:val="en-US" w:eastAsia="zh-CN"/>
+        </w:rPr>
+      </w:pPr>
+      <w:r>
+        <w:rPr>
+          <w:rFonts w:hint="default"/>
+          <w:lang w:val="en-US" w:eastAsia="zh-CN"/>
+        </w:rPr>
+        <w:t>最后执行一下：</w:t>
+      </w:r>
+    </w:p>
+    <w:p>
+      <w:pPr>
+        <w:numPr>
+          <w:ilvl w:val="0"/>
+          <w:numId w:val="0"/>
+        </w:numPr>
+        <w:ind w:leftChars="0"/>
+        <w:rPr>
+          <w:rFonts w:hint="default"/>
+          <w:lang w:val="en-US" w:eastAsia="zh-CN"/>
+        </w:rPr>
+      </w:pPr>
+      <w:r>
+        <w:rPr>
+          <w:rFonts w:hint="default"/>
+          <w:lang w:val="en-US" w:eastAsia="zh-CN"/>
+        </w:rPr>
+        <w:t>source .bashrc</w:t>
+      </w:r>
+    </w:p>
+    <w:p>
+      <w:pPr>
+        <w:numPr>
+          <w:ilvl w:val="0"/>
+          <w:numId w:val="0"/>
+        </w:numPr>
+        <w:ind w:leftChars="0"/>
+        <w:rPr>
+          <w:rFonts w:hint="default"/>
+          <w:lang w:val="en-US" w:eastAsia="zh-CN"/>
+        </w:rPr>
+      </w:pPr>
+    </w:p>
+    <w:p>
+      <w:pPr>
+        <w:numPr>
+          <w:ilvl w:val="0"/>
+          <w:numId w:val="0"/>
+        </w:numPr>
+        <w:ind w:leftChars="0"/>
+        <w:rPr>
+          <w:rFonts w:hint="default"/>
           <w:lang w:val="en-US" w:eastAsia="zh-CN"/>
         </w:rPr>
       </w:pPr>
@@ -426,352 +1290,148 @@
           <w:rFonts w:hint="eastAsia"/>
           <w:lang w:val="en-US" w:eastAsia="zh-CN"/>
         </w:rPr>
-        <w:t>结束后台进程</w:t>
-      </w:r>
-    </w:p>
-    <w:p>
-      <w:pPr>
-        <w:numPr>
-          <w:numId w:val="0"/>
-        </w:numPr>
-        <w:ind w:leftChars="0"/>
-        <w:rPr>
-          <w:rFonts w:hint="default"/>
-          <w:lang w:val="en-US" w:eastAsia="zh-CN"/>
-        </w:rPr>
-      </w:pPr>
-    </w:p>
-    <w:p>
-      <w:pPr>
-        <w:numPr>
-          <w:ilvl w:val="0"/>
-          <w:numId w:val="0"/>
-        </w:numPr>
-        <w:ind w:leftChars="0"/>
-        <w:rPr>
-          <w:rFonts w:hint="default"/>
-          <w:lang w:val="en-US" w:eastAsia="zh-CN"/>
-        </w:rPr>
-      </w:pPr>
-      <w:r>
-        <w:rPr>
-          <w:rFonts w:hint="default"/>
-          <w:lang w:val="en-US" w:eastAsia="zh-CN"/>
-        </w:rPr>
-        <w:t>要结束一个运行中的进程（也称为 "kill" 进程），你可以使用 kill 命令，它是大多数 Unix-like 系统（包括 Linux 和 macOS）的标准工具。kill 命令通过发送信号到进程来结束它，最常用的信号是 SIGTERM（信号编号15）和 SIGKILL（信号编号9）。</w:t>
-      </w:r>
-    </w:p>
-    <w:p>
-      <w:pPr>
-        <w:numPr>
-          <w:ilvl w:val="0"/>
-          <w:numId w:val="0"/>
-        </w:numPr>
-        <w:ind w:leftChars="0"/>
-        <w:rPr>
-          <w:rFonts w:hint="default"/>
-          <w:lang w:val="en-US" w:eastAsia="zh-CN"/>
-        </w:rPr>
-      </w:pPr>
-    </w:p>
-    <w:p>
-      <w:pPr>
-        <w:numPr>
-          <w:ilvl w:val="0"/>
-          <w:numId w:val="2"/>
-        </w:numPr>
-        <w:ind w:leftChars="0"/>
-        <w:rPr>
-          <w:rFonts w:hint="default"/>
-          <w:lang w:val="en-US" w:eastAsia="zh-CN"/>
-        </w:rPr>
-      </w:pPr>
-      <w:r>
-        <w:rPr>
-          <w:rFonts w:hint="default"/>
-          <w:lang w:val="en-US" w:eastAsia="zh-CN"/>
-        </w:rPr>
-        <w:t>找到进程的PID（进程ID</w:t>
-      </w:r>
-      <w:r>
-        <w:rPr>
-          <w:rFonts w:hint="eastAsia"/>
-          <w:lang w:val="en-US" w:eastAsia="zh-CN"/>
-        </w:rPr>
-        <w:t>）：</w:t>
-      </w:r>
-    </w:p>
-    <w:p>
-      <w:pPr>
-        <w:numPr>
-          <w:ilvl w:val="0"/>
-          <w:numId w:val="0"/>
-        </w:numPr>
-        <w:ind w:leftChars="0"/>
-        <w:rPr>
-          <w:rFonts w:hint="default"/>
-          <w:lang w:val="en-US" w:eastAsia="zh-CN"/>
-        </w:rPr>
-      </w:pPr>
-      <w:r>
-        <w:rPr>
-          <w:rFonts w:hint="default"/>
-          <w:lang w:val="en-US" w:eastAsia="zh-CN"/>
-        </w:rPr>
-        <w:t>使用 ps, top, pgrep 或 jobs（对于后台作业）等命令来找到你想要结束的进程的PID。例如，使用 ps 命令:</w:t>
-      </w:r>
-    </w:p>
-    <w:p>
-      <w:pPr>
-        <w:numPr>
-          <w:ilvl w:val="0"/>
-          <w:numId w:val="0"/>
-        </w:numPr>
-        <w:ind w:leftChars="0"/>
-        <w:rPr>
-          <w:rFonts w:hint="default"/>
-          <w:lang w:val="en-US" w:eastAsia="zh-CN"/>
-        </w:rPr>
-      </w:pPr>
-      <w:r>
-        <w:rPr>
-          <w:rFonts w:hint="default"/>
-          <w:lang w:val="en-US" w:eastAsia="zh-CN"/>
-        </w:rPr>
-        <w:t xml:space="preserve"> ps aux | grep [p]rocess_name</w:t>
-      </w:r>
-    </w:p>
-    <w:p>
-      <w:pPr>
-        <w:numPr>
-          <w:ilvl w:val="0"/>
-          <w:numId w:val="0"/>
-        </w:numPr>
-        <w:ind w:leftChars="0"/>
-        <w:rPr>
-          <w:rFonts w:hint="default"/>
-          <w:lang w:val="en-US" w:eastAsia="zh-CN"/>
-        </w:rPr>
-      </w:pPr>
-    </w:p>
-    <w:p>
-      <w:pPr>
-        <w:numPr>
-          <w:ilvl w:val="0"/>
-          <w:numId w:val="2"/>
-        </w:numPr>
-        <w:ind w:left="0" w:leftChars="0" w:firstLine="0" w:firstLineChars="0"/>
-        <w:rPr>
-          <w:rFonts w:hint="default"/>
-          <w:lang w:val="en-US" w:eastAsia="zh-CN"/>
-        </w:rPr>
-      </w:pPr>
-      <w:r>
-        <w:rPr>
-          <w:rFonts w:hint="default"/>
-          <w:lang w:val="en-US" w:eastAsia="zh-CN"/>
-        </w:rPr>
-        <w:t>使用 kill 命令发送SIGTERM:</w:t>
-      </w:r>
-    </w:p>
-    <w:p>
-      <w:pPr>
-        <w:numPr>
-          <w:numId w:val="0"/>
-        </w:numPr>
-        <w:ind w:leftChars="0"/>
-        <w:rPr>
-          <w:rFonts w:hint="default"/>
-          <w:lang w:val="en-US" w:eastAsia="zh-CN"/>
-        </w:rPr>
-      </w:pPr>
-      <w:r>
-        <w:rPr>
-          <w:rFonts w:hint="default"/>
-          <w:lang w:val="en-US" w:eastAsia="zh-CN"/>
-        </w:rPr>
-        <w:t>默认情况下，kill 命令发送SIGTERM信号，这是一个“礼貌的”结束进程的方式，允许进程进行清理操作：</w:t>
-      </w:r>
-    </w:p>
-    <w:p>
-      <w:pPr>
-        <w:numPr>
-          <w:numId w:val="0"/>
-        </w:numPr>
-        <w:ind w:leftChars="0"/>
-        <w:rPr>
-          <w:rFonts w:hint="default"/>
-          <w:lang w:val="en-US" w:eastAsia="zh-CN"/>
-        </w:rPr>
-      </w:pPr>
-      <w:r>
-        <w:rPr>
-          <w:rFonts w:hint="default"/>
-          <w:lang w:val="en-US" w:eastAsia="zh-CN"/>
-        </w:rPr>
-        <w:t>kill PID</w:t>
-      </w:r>
-    </w:p>
-    <w:p>
-      <w:pPr>
-        <w:numPr>
-          <w:numId w:val="0"/>
-        </w:numPr>
-        <w:ind w:leftChars="0"/>
-        <w:rPr>
-          <w:rFonts w:hint="default"/>
-          <w:lang w:val="en-US" w:eastAsia="zh-CN"/>
-        </w:rPr>
-      </w:pPr>
-    </w:p>
-    <w:p>
-      <w:pPr>
-        <w:numPr>
-          <w:ilvl w:val="0"/>
-          <w:numId w:val="2"/>
-        </w:numPr>
-        <w:ind w:left="0" w:leftChars="0" w:firstLine="0" w:firstLineChars="0"/>
-        <w:rPr>
-          <w:rFonts w:hint="default"/>
-          <w:lang w:val="en-US" w:eastAsia="zh-CN"/>
-        </w:rPr>
-      </w:pPr>
-      <w:r>
-        <w:rPr>
-          <w:rFonts w:hint="default"/>
-          <w:lang w:val="en-US" w:eastAsia="zh-CN"/>
-        </w:rPr>
-        <w:t>如果进程仍然没有结束，使用 kill -9:</w:t>
-      </w:r>
-    </w:p>
-    <w:p>
-      <w:pPr>
-        <w:numPr>
-          <w:numId w:val="0"/>
-        </w:numPr>
-        <w:ind w:leftChars="0"/>
-        <w:rPr>
-          <w:rFonts w:hint="default"/>
-          <w:lang w:val="en-US" w:eastAsia="zh-CN"/>
-        </w:rPr>
-      </w:pPr>
-      <w:r>
-        <w:rPr>
-          <w:rFonts w:hint="default"/>
-          <w:lang w:val="en-US" w:eastAsia="zh-CN"/>
-        </w:rPr>
-        <w:t>如果进程没有响应SIGTERM信号，你可以使用 kill -9 命令发送SIGKILL信号，这是一个强制结束进程的方式，不会给进程清理自身的机会：</w:t>
-      </w:r>
-    </w:p>
-    <w:p>
-      <w:pPr>
-        <w:numPr>
-          <w:numId w:val="0"/>
-        </w:numPr>
-        <w:ind w:leftChars="0"/>
-        <w:rPr>
-          <w:rFonts w:hint="default"/>
-          <w:lang w:val="en-US" w:eastAsia="zh-CN"/>
-        </w:rPr>
-      </w:pPr>
-      <w:r>
-        <w:rPr>
-          <w:rFonts w:hint="default"/>
-          <w:lang w:val="en-US" w:eastAsia="zh-CN"/>
-        </w:rPr>
-        <w:t>kill -9 PID</w:t>
-      </w:r>
-    </w:p>
-    <w:p>
-      <w:pPr>
-        <w:numPr>
-          <w:numId w:val="0"/>
-        </w:numPr>
-        <w:ind w:leftChars="0"/>
-        <w:rPr>
-          <w:rFonts w:hint="default"/>
-          <w:lang w:val="en-US" w:eastAsia="zh-CN"/>
-        </w:rPr>
-      </w:pPr>
-    </w:p>
-    <w:p>
-      <w:pPr>
-        <w:numPr>
-          <w:ilvl w:val="0"/>
-          <w:numId w:val="2"/>
-        </w:numPr>
-        <w:ind w:left="0" w:leftChars="0" w:firstLine="0" w:firstLineChars="0"/>
-        <w:rPr>
-          <w:rFonts w:hint="default"/>
-          <w:lang w:val="en-US" w:eastAsia="zh-CN"/>
-        </w:rPr>
-      </w:pPr>
-      <w:r>
-        <w:rPr>
-          <w:rFonts w:hint="default"/>
-          <w:lang w:val="en-US" w:eastAsia="zh-CN"/>
-        </w:rPr>
-        <w:t>使用 pkill 或 killall</w:t>
-      </w:r>
-      <w:r>
-        <w:rPr>
-          <w:rFonts w:hint="eastAsia"/>
-          <w:lang w:val="en-US" w:eastAsia="zh-CN"/>
-        </w:rPr>
-        <w:t>：</w:t>
-      </w:r>
-    </w:p>
-    <w:p>
-      <w:pPr>
-        <w:numPr>
-          <w:numId w:val="0"/>
-        </w:numPr>
-        <w:ind w:leftChars="0"/>
-        <w:rPr>
-          <w:rFonts w:hint="default"/>
-          <w:lang w:val="en-US" w:eastAsia="zh-CN"/>
-        </w:rPr>
-      </w:pPr>
-      <w:r>
-        <w:rPr>
-          <w:rFonts w:hint="default"/>
-          <w:lang w:val="en-US" w:eastAsia="zh-CN"/>
-        </w:rPr>
-        <w:t>pkill 命令可以根据进程名来结束进程，这样你就不需要先找到PID了：</w:t>
-      </w:r>
-    </w:p>
-    <w:p>
-      <w:pPr>
-        <w:numPr>
-          <w:ilvl w:val="0"/>
-          <w:numId w:val="0"/>
-        </w:numPr>
-        <w:ind w:leftChars="0"/>
-        <w:rPr>
-          <w:rFonts w:hint="default"/>
-          <w:lang w:val="en-US" w:eastAsia="zh-CN"/>
-        </w:rPr>
-      </w:pPr>
-      <w:r>
-        <w:rPr>
-          <w:rFonts w:hint="default"/>
-          <w:lang w:val="en-US" w:eastAsia="zh-CN"/>
-        </w:rPr>
-        <w:t>pkill process_name</w:t>
-      </w:r>
-    </w:p>
-    <w:p>
-      <w:pPr>
-        <w:numPr>
-          <w:ilvl w:val="0"/>
-          <w:numId w:val="0"/>
-        </w:numPr>
-        <w:ind w:leftChars="0"/>
-        <w:rPr>
-          <w:rFonts w:hint="default"/>
-          <w:lang w:val="en-US" w:eastAsia="zh-CN"/>
-        </w:rPr>
-      </w:pPr>
+        <w:t>windows与wsl2的linux系统间的端口映射</w:t>
+      </w:r>
+    </w:p>
+    <w:p>
+      <w:pPr>
+        <w:numPr>
+          <w:numId w:val="0"/>
+        </w:numPr>
+        <w:ind w:leftChars="0"/>
+        <w:rPr>
+          <w:rFonts w:hint="eastAsia"/>
+          <w:lang w:val="en-US" w:eastAsia="zh-CN"/>
+        </w:rPr>
+      </w:pPr>
+      <w:r>
+        <w:rPr>
+          <w:rFonts w:hint="eastAsia"/>
+          <w:lang w:val="en-US" w:eastAsia="zh-CN"/>
+        </w:rPr>
+        <w:t>由于wsl2是一个额外的系统，也拥有独立的ip地址，所以需要把windows ip收到的请求转发到linux ip。</w:t>
+      </w:r>
+    </w:p>
+    <w:p>
+      <w:pPr>
+        <w:numPr>
+          <w:numId w:val="0"/>
+        </w:numPr>
+        <w:ind w:leftChars="0"/>
+        <w:rPr>
+          <w:rFonts w:hint="eastAsia"/>
+          <w:lang w:val="en-US" w:eastAsia="zh-CN"/>
+        </w:rPr>
+      </w:pPr>
+    </w:p>
+    <w:p>
+      <w:pPr>
+        <w:numPr>
+          <w:numId w:val="0"/>
+        </w:numPr>
+        <w:ind w:leftChars="0"/>
+        <w:rPr>
+          <w:rFonts w:hint="default"/>
+          <w:lang w:val="en-US" w:eastAsia="zh-CN"/>
+        </w:rPr>
+      </w:pPr>
+      <w:r>
+        <w:rPr>
+          <w:rFonts w:hint="eastAsia"/>
+          <w:lang w:val="en-US" w:eastAsia="zh-CN"/>
+        </w:rPr>
+        <w:t>配置端口映射</w:t>
+      </w:r>
+    </w:p>
+    <w:p>
+      <w:pPr>
+        <w:numPr>
+          <w:numId w:val="0"/>
+        </w:numPr>
+        <w:ind w:leftChars="0"/>
+        <w:rPr>
+          <w:rFonts w:hint="default"/>
+          <w:lang w:val="en-US" w:eastAsia="zh-CN"/>
+        </w:rPr>
+      </w:pPr>
+      <w:r>
+        <w:rPr>
+          <w:rFonts w:hint="default"/>
+          <w:lang w:val="en-US" w:eastAsia="zh-CN"/>
+        </w:rPr>
+        <w:t>netsh interface portproxy add v4tov4</w:t>
+      </w:r>
+      <w:r>
+        <w:rPr>
+          <w:rFonts w:hint="eastAsia"/>
+          <w:lang w:val="en-US" w:eastAsia="zh-CN"/>
+        </w:rPr>
+        <w:t xml:space="preserve"> </w:t>
+      </w:r>
+      <w:r>
+        <w:rPr>
+          <w:rFonts w:hint="default"/>
+          <w:lang w:val="en-US" w:eastAsia="zh-CN"/>
+        </w:rPr>
+        <w:t>listenport=7001 listenaddress=0.0.0.0 connectport=7001 connectaddress=172.25.76.137</w:t>
+      </w:r>
+      <w:r>
+        <w:rPr>
+          <w:rFonts w:hint="eastAsia"/>
+          <w:lang w:val="en-US" w:eastAsia="zh-CN"/>
+        </w:rPr>
+        <w:t>（linux ip）</w:t>
+      </w:r>
+    </w:p>
+    <w:p>
+      <w:pPr>
+        <w:numPr>
+          <w:numId w:val="0"/>
+        </w:numPr>
+        <w:ind w:leftChars="0"/>
+        <w:rPr>
+          <w:rFonts w:hint="eastAsia"/>
+          <w:lang w:val="en-US" w:eastAsia="zh-CN"/>
+        </w:rPr>
+      </w:pPr>
+    </w:p>
+    <w:p>
+      <w:pPr>
+        <w:numPr>
+          <w:numId w:val="0"/>
+        </w:numPr>
+        <w:ind w:leftChars="0"/>
+        <w:rPr>
+          <w:rFonts w:hint="default"/>
+          <w:lang w:val="en-US" w:eastAsia="zh-CN"/>
+        </w:rPr>
+      </w:pPr>
+      <w:r>
+        <w:rPr>
+          <w:rFonts w:hint="eastAsia"/>
+          <w:lang w:val="en-US" w:eastAsia="zh-CN"/>
+        </w:rPr>
+        <w:t>查看所有端口映射：</w:t>
+      </w:r>
+    </w:p>
+    <w:p>
+      <w:pPr>
+        <w:numPr>
+          <w:numId w:val="0"/>
+        </w:numPr>
+        <w:ind w:leftChars="0"/>
+        <w:rPr>
+          <w:rFonts w:hint="default"/>
+          <w:lang w:val="en-US" w:eastAsia="zh-CN"/>
+        </w:rPr>
+      </w:pPr>
+      <w:r>
+        <w:rPr>
+          <w:rFonts w:hint="default"/>
+          <w:lang w:val="en-US" w:eastAsia="zh-CN"/>
+        </w:rPr>
+        <w:t>netsh interface portproxy show all</w:t>
+      </w:r>
     </w:p>
     <w:sectPr>
       <w:pgSz w:w="11906" w:h="16838"/>
@@ -1192,6 +1852,15 @@
     </w:rPr>
   </w:style>
   <w:style w:type="character" w:styleId="8">
+    <w:name w:val="Hyperlink"/>
+    <w:basedOn w:val="6"/>
+    <w:uiPriority w:val="0"/>
+    <w:rPr>
+      <w:color w:val="0000FF"/>
+      <w:u w:val="single"/>
+    </w:rPr>
+  </w:style>
+  <w:style w:type="character" w:styleId="9">
     <w:name w:val="HTML Code"/>
     <w:basedOn w:val="6"/>
     <w:uiPriority w:val="0"/>
